--- a/Problem Statement for 3rd Semester Project.docx
+++ b/Problem Statement for 3rd Semester Project.docx
@@ -258,6 +258,7 @@
         <w:rPr>
           <w:rStyle w:val="tlid-translation"/>
           <w:rFonts w:ascii="Open Sans" w:hAnsi="Open Sans"/>
+          <w:color w:val="000000"/>
         </w:rPr>
       </w:pPr>
       <w:r>
@@ -379,6 +380,37 @@
           <w:rFonts w:ascii="Open Sans" w:hAnsi="Open Sans"/>
         </w:rPr>
         <w:t xml:space="preserve">. </w:t>
+      </w:r>
+      <w:r>
+        <w:rPr>
+          <w:rStyle w:val="fontstyle21"/>
+          <w:rFonts w:ascii="Open Sans" w:hAnsi="Open Sans"/>
+        </w:rPr>
+        <w:t xml:space="preserve">The system will be able to run on web client </w:t>
+      </w:r>
+      <w:r>
+        <w:t>(ASP.NET MVC)</w:t>
+      </w:r>
+      <w:r>
+        <w:rPr>
+          <w:rStyle w:val="fontstyle21"/>
+          <w:rFonts w:ascii="Open Sans" w:hAnsi="Open Sans"/>
+        </w:rPr>
+        <w:t xml:space="preserve"> and desktop</w:t>
+      </w:r>
+      <w:r>
+        <w:rPr>
+          <w:rStyle w:val="fontstyle21"/>
+          <w:rFonts w:ascii="Open Sans" w:hAnsi="Open Sans"/>
+        </w:rPr>
+        <w:t xml:space="preserve"> </w:t>
+      </w:r>
+      <w:r>
+        <w:rPr>
+          <w:rStyle w:val="fontstyle21"/>
+          <w:rFonts w:ascii="Open Sans" w:hAnsi="Open Sans"/>
+        </w:rPr>
+        <w:t xml:space="preserve">client (WPF). </w:t>
       </w:r>
     </w:p>
     <w:p>
@@ -439,106 +471,48 @@
         </w:rPr>
         <w:t xml:space="preserve">. </w:t>
       </w:r>
-      <w:bookmarkStart w:id="0" w:name="_GoBack"/>
-      <w:bookmarkEnd w:id="0"/>
     </w:p>
     <w:p>
       <w:pPr>
         <w:rPr>
-          <w:rStyle w:val="fontstyle21"/>
+          <w:rStyle w:val="tlid-translation"/>
           <w:rFonts w:ascii="Open Sans" w:hAnsi="Open Sans"/>
         </w:rPr>
       </w:pPr>
       <w:r>
         <w:rPr>
-          <w:rStyle w:val="fontstyle21"/>
-          <w:rFonts w:ascii="Open Sans" w:hAnsi="Open Sans"/>
-        </w:rPr>
-        <w:t xml:space="preserve">The system also will take a role like education place where everyone can just go and read information </w:t>
-      </w:r>
-      <w:r>
-        <w:rPr>
-          <w:rStyle w:val="fontstyle21"/>
-          <w:rFonts w:ascii="Open Sans" w:hAnsi="Open Sans"/>
-        </w:rPr>
-        <w:t xml:space="preserve">for </w:t>
-      </w:r>
-      <w:r>
-        <w:rPr>
-          <w:rStyle w:val="fontstyle21"/>
-          <w:rFonts w:ascii="Open Sans" w:hAnsi="Open Sans"/>
-        </w:rPr>
-        <w:t>all</w:t>
-      </w:r>
-      <w:r>
-        <w:rPr>
-          <w:rStyle w:val="fontstyle21"/>
-          <w:rFonts w:ascii="Open Sans" w:hAnsi="Open Sans"/>
-        </w:rPr>
-        <w:t xml:space="preserve"> the disasters around the world. Another option is statistics, where the customer again will be able to get knowledge for the </w:t>
-      </w:r>
-      <w:r>
-        <w:rPr>
-          <w:rStyle w:val="fontstyle21"/>
-          <w:rFonts w:ascii="Open Sans" w:hAnsi="Open Sans"/>
-        </w:rPr>
-        <w:t>world environment</w:t>
-      </w:r>
-      <w:r>
-        <w:rPr>
-          <w:rStyle w:val="fontstyle21"/>
+          <w:rStyle w:val="tlid-translation"/>
+          <w:rFonts w:ascii="Open Sans" w:hAnsi="Open Sans"/>
+        </w:rPr>
+        <w:t xml:space="preserve">Another functionality in the system it will be online shop where the customer would like to buy something. There each item in this shop it will be made from </w:t>
+      </w:r>
+      <w:r>
+        <w:rPr>
+          <w:rStyle w:val="tlid-translation"/>
+          <w:rFonts w:ascii="Open Sans" w:hAnsi="Open Sans"/>
+        </w:rPr>
+        <w:t>recycled materials</w:t>
+      </w:r>
+      <w:r>
+        <w:rPr>
+          <w:rStyle w:val="tlid-translation"/>
+          <w:rFonts w:ascii="Open Sans" w:hAnsi="Open Sans"/>
+        </w:rPr>
+        <w:t xml:space="preserve">. The user will be able to choose how much he wants from specific product and after choosing he will be able to pay. The amount of money that he will pay it will </w:t>
+      </w:r>
+      <w:r>
+        <w:rPr>
+          <w:rStyle w:val="tlid-translation"/>
+          <w:rFonts w:ascii="Open Sans" w:hAnsi="Open Sans"/>
+        </w:rPr>
+        <w:t>be distributed equally to each of the world's disasters</w:t>
+      </w:r>
+      <w:r>
+        <w:rPr>
+          <w:rStyle w:val="tlid-translation"/>
           <w:rFonts w:ascii="Open Sans" w:hAnsi="Open Sans"/>
         </w:rPr>
         <w:t>.</w:t>
-      </w:r>
-      <w:r>
-        <w:rPr>
-          <w:rStyle w:val="fontstyle21"/>
-          <w:rFonts w:ascii="Open Sans" w:hAnsi="Open Sans"/>
-        </w:rPr>
-        <w:t xml:space="preserve"> In </w:t>
-      </w:r>
-      <w:r>
-        <w:rPr>
-          <w:rStyle w:val="fontstyle21"/>
-          <w:rFonts w:ascii="Open Sans" w:hAnsi="Open Sans"/>
-        </w:rPr>
-        <w:t>addition,</w:t>
-      </w:r>
-      <w:r>
-        <w:rPr>
-          <w:rStyle w:val="fontstyle21"/>
-          <w:rFonts w:ascii="Open Sans" w:hAnsi="Open Sans"/>
-        </w:rPr>
-        <w:t xml:space="preserve"> the idea is to implement some type of forum for all existing users, where only users could </w:t>
-      </w:r>
-      <w:r>
-        <w:rPr>
-          <w:rStyle w:val="fontstyle21"/>
-          <w:rFonts w:ascii="Open Sans" w:hAnsi="Open Sans"/>
-        </w:rPr>
-        <w:t>contribute</w:t>
-      </w:r>
-      <w:r>
-        <w:rPr>
-          <w:rStyle w:val="fontstyle21"/>
-          <w:rFonts w:ascii="Open Sans" w:hAnsi="Open Sans"/>
-        </w:rPr>
-        <w:t xml:space="preserve"> to different topics by posting or editing posts and </w:t>
-      </w:r>
-      <w:r>
-        <w:rPr>
-          <w:rStyle w:val="fontstyle21"/>
-          <w:rFonts w:ascii="Open Sans" w:hAnsi="Open Sans"/>
-        </w:rPr>
-        <w:t xml:space="preserve">users who doesn’t have profile, they </w:t>
-      </w:r>
-      <w:r>
-        <w:rPr>
-          <w:rStyle w:val="fontstyle21"/>
-          <w:rFonts w:ascii="Open Sans" w:hAnsi="Open Sans"/>
-        </w:rPr>
-        <w:t>will have a read only option.</w:t>
       </w:r>
     </w:p>
     <w:p>
@@ -550,12 +524,162 @@
       </w:pPr>
       <w:r>
         <w:rPr>
+          <w:rStyle w:val="fontstyle21"/>
+          <w:rFonts w:ascii="Open Sans" w:hAnsi="Open Sans"/>
+        </w:rPr>
+        <w:t xml:space="preserve">The system also will take a role like education place where everyone can just go and read information </w:t>
+      </w:r>
+      <w:r>
+        <w:rPr>
+          <w:rStyle w:val="fontstyle21"/>
+          <w:rFonts w:ascii="Open Sans" w:hAnsi="Open Sans"/>
+        </w:rPr>
+        <w:t xml:space="preserve">for </w:t>
+      </w:r>
+      <w:r>
+        <w:rPr>
+          <w:rStyle w:val="fontstyle21"/>
+          <w:rFonts w:ascii="Open Sans" w:hAnsi="Open Sans"/>
+        </w:rPr>
+        <w:t>all</w:t>
+      </w:r>
+      <w:r>
+        <w:rPr>
+          <w:rStyle w:val="fontstyle21"/>
+          <w:rFonts w:ascii="Open Sans" w:hAnsi="Open Sans"/>
+        </w:rPr>
+        <w:t xml:space="preserve"> the disasters around the world. Another option is statistics, where the customer again will be able to get knowledge for the </w:t>
+      </w:r>
+      <w:r>
+        <w:rPr>
+          <w:rStyle w:val="fontstyle21"/>
+          <w:rFonts w:ascii="Open Sans" w:hAnsi="Open Sans"/>
+        </w:rPr>
+        <w:t>world environment</w:t>
+      </w:r>
+      <w:r>
+        <w:rPr>
+          <w:rStyle w:val="fontstyle21"/>
+          <w:rFonts w:ascii="Open Sans" w:hAnsi="Open Sans"/>
+        </w:rPr>
+        <w:t>.</w:t>
+      </w:r>
+      <w:r>
+        <w:rPr>
+          <w:rStyle w:val="fontstyle21"/>
+          <w:rFonts w:ascii="Open Sans" w:hAnsi="Open Sans"/>
+        </w:rPr>
+        <w:t xml:space="preserve"> In </w:t>
+      </w:r>
+      <w:r>
+        <w:rPr>
+          <w:rStyle w:val="fontstyle21"/>
+          <w:rFonts w:ascii="Open Sans" w:hAnsi="Open Sans"/>
+        </w:rPr>
+        <w:t>addition,</w:t>
+      </w:r>
+      <w:r>
+        <w:rPr>
+          <w:rStyle w:val="fontstyle21"/>
+          <w:rFonts w:ascii="Open Sans" w:hAnsi="Open Sans"/>
+        </w:rPr>
+        <w:t xml:space="preserve"> the idea is to implement some type of forum for all existing users, where only users could </w:t>
+      </w:r>
+      <w:r>
+        <w:rPr>
+          <w:rStyle w:val="fontstyle21"/>
+          <w:rFonts w:ascii="Open Sans" w:hAnsi="Open Sans"/>
+        </w:rPr>
+        <w:t>contribute</w:t>
+      </w:r>
+      <w:r>
+        <w:rPr>
+          <w:rStyle w:val="fontstyle21"/>
+          <w:rFonts w:ascii="Open Sans" w:hAnsi="Open Sans"/>
+        </w:rPr>
+        <w:t xml:space="preserve"> to different topics by posting or editing posts and </w:t>
+      </w:r>
+      <w:r>
+        <w:rPr>
+          <w:rStyle w:val="fontstyle21"/>
+          <w:rFonts w:ascii="Open Sans" w:hAnsi="Open Sans"/>
+        </w:rPr>
+        <w:t xml:space="preserve">users who doesn’t have profile, they </w:t>
+      </w:r>
+      <w:r>
+        <w:rPr>
+          <w:rStyle w:val="fontstyle21"/>
+          <w:rFonts w:ascii="Open Sans" w:hAnsi="Open Sans"/>
+        </w:rPr>
+        <w:t>will have a read only option.</w:t>
+      </w:r>
+    </w:p>
+    <w:p>
+      <w:pPr>
+        <w:rPr>
+          <w:rStyle w:val="fontstyle21"/>
+          <w:rFonts w:ascii="Open Sans" w:hAnsi="Open Sans"/>
+        </w:rPr>
+      </w:pPr>
+      <w:r>
+        <w:rPr>
           <w:rStyle w:val="fontstyle01"/>
           <w:rFonts w:ascii="Open Sans" w:hAnsi="Open Sans"/>
         </w:rPr>
+        <w:lastRenderedPageBreak/>
         <w:t>Problem Statement</w:t>
       </w:r>
-      <w:r>
+    </w:p>
+    <w:p>
+      <w:r>
+        <w:t xml:space="preserve">How can we implement a software application that </w:t>
+      </w:r>
+      <w:r>
+        <w:t>will challenge the population</w:t>
+      </w:r>
+      <w:r>
+        <w:t xml:space="preserve"> to donate to </w:t>
+      </w:r>
+      <w:r>
+        <w:t xml:space="preserve">specific disaster </w:t>
+      </w:r>
+      <w:r>
+        <w:t>of their choice?</w:t>
+      </w:r>
+    </w:p>
+    <w:p>
+      <w:pPr>
+        <w:rPr>
+          <w:rStyle w:val="fontstyle21"/>
+          <w:rFonts w:ascii="Open Sans" w:hAnsi="Open Sans"/>
+        </w:rPr>
+      </w:pPr>
+      <w:r>
+        <w:rPr>
+          <w:rStyle w:val="fontstyle21"/>
+          <w:rFonts w:ascii="Open Sans" w:hAnsi="Open Sans"/>
+        </w:rPr>
+        <w:t>How will we avoid concurrency when two users at the same time what to buy the same product?</w:t>
+      </w:r>
+    </w:p>
+    <w:p>
+      <w:pPr>
+        <w:rPr>
+          <w:rStyle w:val="fontstyle21"/>
+          <w:rFonts w:ascii="Open Sans" w:hAnsi="Open Sans"/>
+        </w:rPr>
+      </w:pPr>
+    </w:p>
+    <w:p>
+      <w:pPr>
+        <w:rPr>
+          <w:rStyle w:val="fontstyle21"/>
+          <w:rFonts w:ascii="Open Sans" w:hAnsi="Open Sans"/>
+        </w:rPr>
+      </w:pPr>
+    </w:p>
+    <w:p>
+      <w:pPr>
         <w:rPr>
           <w:rFonts w:ascii="Open Sans" w:hAnsi="Open Sans"/>
           <w:b/>
@@ -564,56 +688,22 @@
           <w:sz w:val="28"/>
           <w:szCs w:val="28"/>
         </w:rPr>
+      </w:pPr>
+      <w:r>
+        <w:rPr>
+          <w:rFonts w:ascii="Open Sans" w:hAnsi="Open Sans"/>
+          <w:color w:val="000000"/>
+        </w:rPr>
         <w:br/>
       </w:r>
       <w:r>
         <w:rPr>
-          <w:rStyle w:val="fontstyle21"/>
-          <w:rFonts w:ascii="Open Sans" w:hAnsi="Open Sans"/>
-        </w:rPr>
-        <w:t>How can we challenge the population in the world to take care and to help for saving the</w:t>
-      </w:r>
-      <w:r>
-        <w:rPr>
-          <w:rStyle w:val="fontstyle21"/>
-          <w:rFonts w:ascii="Open Sans" w:hAnsi="Open Sans"/>
-        </w:rPr>
-        <w:t xml:space="preserve"> natural environment</w:t>
-      </w:r>
-      <w:r>
-        <w:rPr>
-          <w:rStyle w:val="fontstyle21"/>
-          <w:rFonts w:ascii="Open Sans" w:hAnsi="Open Sans"/>
-        </w:rPr>
-        <w:t>?</w:t>
-      </w:r>
-    </w:p>
-    <w:p>
-      <w:pPr>
-        <w:rPr>
-          <w:rStyle w:val="fontstyle21"/>
-          <w:rFonts w:ascii="Open Sans" w:hAnsi="Open Sans"/>
-        </w:rPr>
-      </w:pPr>
-    </w:p>
-    <w:p>
-      <w:pPr>
-        <w:rPr>
-          <w:rStyle w:val="fontstyle21"/>
-          <w:rFonts w:ascii="Open Sans" w:hAnsi="Open Sans"/>
-        </w:rPr>
-      </w:pPr>
-    </w:p>
-    <w:p>
-      <w:pPr>
-        <w:rPr>
-          <w:rStyle w:val="fontstyle21"/>
-          <w:rFonts w:ascii="Open Sans" w:hAnsi="Open Sans"/>
-        </w:rPr>
-      </w:pPr>
-    </w:p>
-    <w:p>
-      <w:pPr>
+          <w:rStyle w:val="fontstyle01"/>
+          <w:rFonts w:ascii="Open Sans" w:hAnsi="Open Sans"/>
+        </w:rPr>
+        <w:t>Method and Theory</w:t>
+      </w:r>
+      <w:r>
         <w:rPr>
           <w:rFonts w:ascii="Open Sans" w:hAnsi="Open Sans"/>
           <w:b/>
@@ -622,66 +712,127 @@
           <w:sz w:val="28"/>
           <w:szCs w:val="28"/>
         </w:rPr>
-      </w:pPr>
+        <w:br/>
+      </w:r>
+      <w:r>
+        <w:rPr>
+          <w:rStyle w:val="fontstyle21"/>
+          <w:rFonts w:ascii="Open Sans" w:hAnsi="Open Sans"/>
+        </w:rPr>
+        <w:t xml:space="preserve">Based on our answers from the interview with </w:t>
+      </w:r>
+      <w:r>
+        <w:rPr>
+          <w:rStyle w:val="fontstyle21"/>
+          <w:rFonts w:ascii="Open Sans" w:hAnsi="Open Sans"/>
+        </w:rPr>
+        <w:t>random people</w:t>
+      </w:r>
+      <w:r>
+        <w:rPr>
+          <w:rStyle w:val="fontstyle21"/>
+          <w:rFonts w:ascii="Open Sans" w:hAnsi="Open Sans"/>
+        </w:rPr>
+        <w:t xml:space="preserve"> we build our solution</w:t>
+      </w:r>
+      <w:r>
+        <w:rPr>
+          <w:rStyle w:val="fontstyle21"/>
+          <w:rFonts w:ascii="Open Sans" w:hAnsi="Open Sans"/>
+        </w:rPr>
+        <w:t xml:space="preserve">. </w:t>
+      </w:r>
+      <w:r>
+        <w:rPr>
+          <w:rStyle w:val="fontstyle21"/>
+          <w:rFonts w:ascii="Open Sans" w:hAnsi="Open Sans"/>
+        </w:rPr>
+        <w:t xml:space="preserve">One of the first programs which we use is Pencil </w:t>
+      </w:r>
+      <w:r>
+        <w:rPr>
+          <w:rStyle w:val="fontstyle21"/>
+          <w:rFonts w:ascii="Open Sans" w:hAnsi="Open Sans"/>
+        </w:rPr>
+        <w:t>where we</w:t>
+      </w:r>
       <w:r>
         <w:rPr>
           <w:rFonts w:ascii="Open Sans" w:hAnsi="Open Sans"/>
           <w:color w:val="000000"/>
         </w:rPr>
-        <w:br/>
-      </w:r>
-      <w:r>
-        <w:rPr>
-          <w:rStyle w:val="fontstyle01"/>
-          <w:rFonts w:ascii="Open Sans" w:hAnsi="Open Sans"/>
-        </w:rPr>
-        <w:t>Method and Theory</w:t>
-      </w:r>
-      <w:r>
-        <w:rPr>
-          <w:rFonts w:ascii="Open Sans" w:hAnsi="Open Sans"/>
-          <w:b/>
-          <w:bCs/>
+        <w:t xml:space="preserve"> </w:t>
+      </w:r>
+      <w:r>
+        <w:rPr>
+          <w:rStyle w:val="fontstyle21"/>
+          <w:rFonts w:ascii="Open Sans" w:hAnsi="Open Sans"/>
+        </w:rPr>
+        <w:t>create Mockups (examples of the picture) which we use for a better</w:t>
+      </w:r>
+      <w:r>
+        <w:rPr>
+          <w:rStyle w:val="fontstyle21"/>
+          <w:rFonts w:ascii="Open Sans" w:hAnsi="Open Sans"/>
+        </w:rPr>
+        <w:t xml:space="preserve"> imagine how our system should look like</w:t>
+      </w:r>
+      <w:r>
+        <w:rPr>
+          <w:rStyle w:val="fontstyle21"/>
+          <w:rFonts w:ascii="Open Sans" w:hAnsi="Open Sans"/>
+        </w:rPr>
+        <w:t>.</w:t>
+      </w:r>
+      <w:r>
+        <w:rPr>
+          <w:rStyle w:val="fontstyle21"/>
+          <w:rFonts w:ascii="Open Sans" w:hAnsi="Open Sans"/>
+          <w:lang w:val="bg-BG"/>
+        </w:rPr>
+        <w:t xml:space="preserve"> </w:t>
+      </w:r>
+      <w:r>
+        <w:rPr>
+          <w:rStyle w:val="fontstyle21"/>
+          <w:rFonts w:ascii="Open Sans" w:hAnsi="Open Sans"/>
+        </w:rPr>
+        <w:t>To manage the workflow in our group we use agile approach or Scrum with some specific diagrams from Unified Process.</w:t>
+      </w:r>
+      <w:r>
+        <w:rPr>
+          <w:rStyle w:val="fontstyle21"/>
+          <w:rFonts w:ascii="Open Sans" w:hAnsi="Open Sans"/>
+        </w:rPr>
+        <w:t xml:space="preserve"> We use SQL Management Studio (SQL Scripts)</w:t>
+      </w:r>
+      <w:r>
+        <w:rPr>
+          <w:rFonts w:ascii="Open Sans" w:hAnsi="Open Sans"/>
           <w:color w:val="000000"/>
-          <w:sz w:val="28"/>
-          <w:szCs w:val="28"/>
-        </w:rPr>
-        <w:br/>
-      </w:r>
-      <w:r>
-        <w:rPr>
-          <w:rStyle w:val="fontstyle21"/>
-          <w:rFonts w:ascii="Open Sans" w:hAnsi="Open Sans"/>
-        </w:rPr>
-        <w:t>Based on our answers from the interview with our customer we build our solution</w:t>
-      </w:r>
-      <w:r>
-        <w:rPr>
-          <w:rStyle w:val="fontstyle21"/>
-          <w:rFonts w:ascii="Open Sans" w:hAnsi="Open Sans"/>
-        </w:rPr>
-        <w:t xml:space="preserve">. The questions </w:t>
-      </w:r>
-      <w:r>
-        <w:rPr>
-          <w:rStyle w:val="fontstyle21"/>
-          <w:rFonts w:ascii="Open Sans" w:hAnsi="Open Sans"/>
-        </w:rPr>
-        <w:t xml:space="preserve">which we asked </w:t>
-      </w:r>
-      <w:r>
-        <w:rPr>
-          <w:rStyle w:val="fontstyle21"/>
-          <w:rFonts w:ascii="Open Sans" w:hAnsi="Open Sans"/>
-        </w:rPr>
-        <w:t xml:space="preserve">were for </w:t>
-      </w:r>
-      <w:r>
-        <w:rPr>
-          <w:rStyle w:val="fontstyle21"/>
-          <w:rFonts w:ascii="Open Sans" w:hAnsi="Open Sans"/>
-        </w:rPr>
-        <w:t>specific requirements which</w:t>
+        </w:rPr>
+        <w:t xml:space="preserve"> </w:t>
+      </w:r>
+      <w:r>
+        <w:rPr>
+          <w:rStyle w:val="fontstyle21"/>
+          <w:rFonts w:ascii="Open Sans" w:hAnsi="Open Sans"/>
+        </w:rPr>
+        <w:t xml:space="preserve">for the data that the system </w:t>
+      </w:r>
+      <w:r>
+        <w:rPr>
+          <w:rStyle w:val="fontstyle21"/>
+          <w:rFonts w:ascii="Open Sans" w:hAnsi="Open Sans"/>
+        </w:rPr>
+        <w:t>must</w:t>
+      </w:r>
+      <w:r>
+        <w:rPr>
+          <w:rStyle w:val="fontstyle21"/>
+          <w:rFonts w:ascii="Open Sans" w:hAnsi="Open Sans"/>
+        </w:rPr>
+        <w:t xml:space="preserve"> contain. Also, for the whole software, we use C#</w:t>
       </w:r>
       <w:r>
         <w:rPr>
@@ -695,63 +846,36 @@
           <w:rStyle w:val="fontstyle21"/>
           <w:rFonts w:ascii="Open Sans" w:hAnsi="Open Sans"/>
         </w:rPr>
-        <w:t>he</w:t>
-      </w:r>
-      <w:r>
-        <w:rPr>
-          <w:rStyle w:val="fontstyle21"/>
-          <w:rFonts w:ascii="Open Sans" w:hAnsi="Open Sans"/>
-        </w:rPr>
-        <w:t xml:space="preserve"> want</w:t>
-      </w:r>
-      <w:r>
-        <w:rPr>
-          <w:rStyle w:val="fontstyle21"/>
-          <w:rFonts w:ascii="Open Sans" w:hAnsi="Open Sans"/>
-        </w:rPr>
-        <w:t>s</w:t>
-      </w:r>
-      <w:r>
-        <w:rPr>
-          <w:rStyle w:val="fontstyle21"/>
-          <w:rFonts w:ascii="Open Sans" w:hAnsi="Open Sans"/>
-        </w:rPr>
-        <w:t xml:space="preserve"> for </w:t>
-      </w:r>
-      <w:r>
-        <w:rPr>
-          <w:rStyle w:val="fontstyle21"/>
-          <w:rFonts w:ascii="Open Sans" w:hAnsi="Open Sans"/>
-        </w:rPr>
-        <w:t>his</w:t>
-      </w:r>
-      <w:r>
-        <w:rPr>
-          <w:rStyle w:val="fontstyle21"/>
-          <w:rFonts w:ascii="Open Sans" w:hAnsi="Open Sans"/>
-        </w:rPr>
-        <w:t xml:space="preserve"> system</w:t>
-      </w:r>
-      <w:r>
-        <w:rPr>
-          <w:rStyle w:val="fontstyle21"/>
-          <w:rFonts w:ascii="Open Sans" w:hAnsi="Open Sans"/>
-        </w:rPr>
-        <w:t xml:space="preserve"> and how he wants the system to look like. </w:t>
-      </w:r>
-      <w:r>
-        <w:rPr>
-          <w:rStyle w:val="fontstyle21"/>
-          <w:rFonts w:ascii="Open Sans" w:hAnsi="Open Sans"/>
-        </w:rPr>
-        <w:t xml:space="preserve">One of the first programs which we use is Pencil </w:t>
-      </w:r>
-      <w:r>
-        <w:rPr>
-          <w:rStyle w:val="fontstyle21"/>
-          <w:rFonts w:ascii="Open Sans" w:hAnsi="Open Sans"/>
-        </w:rPr>
-        <w:t>where we</w:t>
+        <w:t xml:space="preserve">language which we implement in the program Visual Studio. We have also used some literature from </w:t>
+      </w:r>
+      <w:r>
+        <w:rPr>
+          <w:rStyle w:val="fontstyle21"/>
+          <w:rFonts w:ascii="Open Sans" w:hAnsi="Open Sans"/>
+        </w:rPr>
+        <w:t>Sommerville,</w:t>
+      </w:r>
+      <w:r>
+        <w:rPr>
+          <w:rStyle w:val="fontstyle21"/>
+          <w:rFonts w:ascii="Open Sans" w:hAnsi="Open Sans"/>
+        </w:rPr>
+        <w:t xml:space="preserve"> </w:t>
+      </w:r>
+      <w:proofErr w:type="spellStart"/>
+      <w:r>
+        <w:rPr>
+          <w:rFonts w:ascii="Open Sans" w:hAnsi="Open Sans"/>
+        </w:rPr>
+        <w:t>Troelsen</w:t>
+      </w:r>
+      <w:proofErr w:type="spellEnd"/>
+      <w:r>
+        <w:rPr>
+          <w:rStyle w:val="fontstyle21"/>
+          <w:rFonts w:ascii="Open Sans" w:hAnsi="Open Sans"/>
+        </w:rPr>
+        <w:t>, Miles to expand our current knowledge and create a work which</w:t>
       </w:r>
       <w:r>
         <w:rPr>
@@ -765,135 +889,44 @@
           <w:rStyle w:val="fontstyle21"/>
           <w:rFonts w:ascii="Open Sans" w:hAnsi="Open Sans"/>
         </w:rPr>
-        <w:t>create Mockups (examples of the picture) which we use for a better presentation of the</w:t>
-      </w:r>
-      <w:r>
-        <w:rPr>
-          <w:rFonts w:ascii="Open Sans" w:hAnsi="Open Sans"/>
-          <w:color w:val="000000"/>
+        <w:t>would correspond with a university level</w:t>
+      </w:r>
+      <w:r>
+        <w:rPr>
+          <w:rStyle w:val="fontstyle21"/>
+          <w:rFonts w:ascii="Open Sans" w:hAnsi="Open Sans"/>
+        </w:rPr>
+        <w:t>.</w:t>
+      </w:r>
+      <w:r>
+        <w:rPr>
+          <w:rStyle w:val="fontstyle21"/>
+          <w:rFonts w:ascii="Open Sans" w:hAnsi="Open Sans"/>
+        </w:rPr>
+        <w:t xml:space="preserve"> We expect a problem with concurrency where our solution is to avoid concurrency with</w:t>
+      </w:r>
+      <w:r>
+        <w:rPr>
+          <w:rStyle w:val="fontstyle21"/>
+          <w:rFonts w:ascii="Open Sans" w:hAnsi="Open Sans"/>
+        </w:rPr>
+        <w:t xml:space="preserve"> threads where we will use optimistic or pessimistic locking. To make our profile for the customer more secure we will use the </w:t>
+      </w:r>
+      <w:r>
+        <w:rPr>
+          <w:rStyle w:val="fontstyle21"/>
+          <w:rFonts w:ascii="Open Sans" w:hAnsi="Open Sans"/>
+        </w:rPr>
+        <w:t xml:space="preserve">technology cryptography especially for his password. </w:t>
+      </w:r>
+      <w:bookmarkStart w:id="0" w:name="_GoBack"/>
+      <w:bookmarkEnd w:id="0"/>
+      <w:r>
+        <w:rPr>
+          <w:rStyle w:val="fontstyle21"/>
+          <w:rFonts w:ascii="Open Sans" w:hAnsi="Open Sans"/>
         </w:rPr>
         <w:t xml:space="preserve"> </w:t>
-      </w:r>
-      <w:r>
-        <w:rPr>
-          <w:rStyle w:val="fontstyle21"/>
-          <w:rFonts w:ascii="Open Sans" w:hAnsi="Open Sans"/>
-        </w:rPr>
-        <w:t>interface in the system for our customer.</w:t>
-      </w:r>
-      <w:r>
-        <w:rPr>
-          <w:rStyle w:val="fontstyle21"/>
-          <w:rFonts w:ascii="Open Sans" w:hAnsi="Open Sans"/>
-          <w:lang w:val="bg-BG"/>
-        </w:rPr>
-        <w:t xml:space="preserve"> </w:t>
-      </w:r>
-      <w:r>
-        <w:rPr>
-          <w:rStyle w:val="fontstyle21"/>
-          <w:rFonts w:ascii="Open Sans" w:hAnsi="Open Sans"/>
-        </w:rPr>
-        <w:t>To manage the workflow in our group we use agile approach or Scrum with some specific diagrams from Unified Process.</w:t>
-      </w:r>
-      <w:r>
-        <w:rPr>
-          <w:rStyle w:val="fontstyle21"/>
-          <w:rFonts w:ascii="Open Sans" w:hAnsi="Open Sans"/>
-        </w:rPr>
-        <w:t xml:space="preserve"> We use SQL Management Studio (SQL Scripts)</w:t>
-      </w:r>
-      <w:r>
-        <w:rPr>
-          <w:rFonts w:ascii="Open Sans" w:hAnsi="Open Sans"/>
-          <w:color w:val="000000"/>
-        </w:rPr>
-        <w:t xml:space="preserve"> </w:t>
-      </w:r>
-      <w:r>
-        <w:rPr>
-          <w:rStyle w:val="fontstyle21"/>
-          <w:rFonts w:ascii="Open Sans" w:hAnsi="Open Sans"/>
-        </w:rPr>
-        <w:t xml:space="preserve">for the data that the system </w:t>
-      </w:r>
-      <w:r>
-        <w:rPr>
-          <w:rStyle w:val="fontstyle21"/>
-          <w:rFonts w:ascii="Open Sans" w:hAnsi="Open Sans"/>
-        </w:rPr>
-        <w:t>must</w:t>
-      </w:r>
-      <w:r>
-        <w:rPr>
-          <w:rStyle w:val="fontstyle21"/>
-          <w:rFonts w:ascii="Open Sans" w:hAnsi="Open Sans"/>
-        </w:rPr>
-        <w:t xml:space="preserve"> contain. Also, for the whole software, we use C#</w:t>
-      </w:r>
-      <w:r>
-        <w:rPr>
-          <w:rFonts w:ascii="Open Sans" w:hAnsi="Open Sans"/>
-          <w:color w:val="000000"/>
-        </w:rPr>
-        <w:t xml:space="preserve"> </w:t>
-      </w:r>
-      <w:r>
-        <w:rPr>
-          <w:rStyle w:val="fontstyle21"/>
-          <w:rFonts w:ascii="Open Sans" w:hAnsi="Open Sans"/>
-        </w:rPr>
-        <w:t xml:space="preserve">language which we implement in the program Visual Studio. We have also used some literature from </w:t>
-      </w:r>
-      <w:r>
-        <w:rPr>
-          <w:rStyle w:val="fontstyle21"/>
-          <w:rFonts w:ascii="Open Sans" w:hAnsi="Open Sans"/>
-        </w:rPr>
-        <w:t>Sommerville,</w:t>
-      </w:r>
-      <w:r>
-        <w:rPr>
-          <w:rStyle w:val="fontstyle21"/>
-          <w:rFonts w:ascii="Open Sans" w:hAnsi="Open Sans"/>
-        </w:rPr>
-        <w:t xml:space="preserve"> </w:t>
-      </w:r>
-      <w:proofErr w:type="spellStart"/>
-      <w:r>
-        <w:rPr>
-          <w:rFonts w:ascii="Open Sans" w:hAnsi="Open Sans"/>
-        </w:rPr>
-        <w:t>Troelsen</w:t>
-      </w:r>
-      <w:proofErr w:type="spellEnd"/>
-      <w:r>
-        <w:rPr>
-          <w:rStyle w:val="fontstyle21"/>
-          <w:rFonts w:ascii="Open Sans" w:hAnsi="Open Sans"/>
-        </w:rPr>
-        <w:t>, Miles to expand our current knowledge and create a work which</w:t>
-      </w:r>
-      <w:r>
-        <w:rPr>
-          <w:rFonts w:ascii="Open Sans" w:hAnsi="Open Sans"/>
-          <w:color w:val="000000"/>
-        </w:rPr>
-        <w:t xml:space="preserve"> </w:t>
-      </w:r>
-      <w:r>
-        <w:rPr>
-          <w:rStyle w:val="fontstyle21"/>
-          <w:rFonts w:ascii="Open Sans" w:hAnsi="Open Sans"/>
-        </w:rPr>
-        <w:t>would correspond with a university level</w:t>
-      </w:r>
-      <w:r>
-        <w:rPr>
-          <w:rStyle w:val="fontstyle21"/>
-          <w:rFonts w:ascii="Open Sans" w:hAnsi="Open Sans"/>
-        </w:rPr>
-        <w:t>.</w:t>
       </w:r>
     </w:p>
     <w:p>
@@ -1704,7 +1737,7 @@
 </file>
 
 <file path=customXml/itemProps1.xml><?xml version="1.0" encoding="utf-8"?>
-<ds:datastoreItem xmlns:ds="http://schemas.openxmlformats.org/officeDocument/2006/customXml" ds:itemID="{3B1B8923-C606-4821-B558-34C61755F303}">
+<ds:datastoreItem xmlns:ds="http://schemas.openxmlformats.org/officeDocument/2006/customXml" ds:itemID="{BF38E7BC-8B9D-4F06-AA13-87125F06A35A}">
   <ds:schemaRefs>
     <ds:schemaRef ds:uri="http://schemas.openxmlformats.org/officeDocument/2006/bibliography"/>
   </ds:schemaRefs>
